--- a/Problem2.docx
+++ b/Problem2.docx
@@ -28,7 +28,1841 @@
       </w:pPr>
       <w:r>
         <w:rPr/>
-        <w:t xml:space="preserve">1. This implementation achieves O(1) time for remove() by making the minimum a private value, and storing it as it finds as we add values to the queue. It stores the difference between the added value and the minimum into the queue. If a new minimum value is added, the value stored is negative and the minimum value is updated. </w:t>
+        <w:t>1. This implementation achieves O(1) time for remove() by making the minimum a private value, and storing it as it finds as we add values to the queue. It stores the difference between the added value and the minimum into the queue. If a new minimum value is added, the value stored is negative and the minimum value is updated.</w:t>
+      </w:r>
+    </w:p>
+    <w:p>
+      <w:pPr>
+        <w:pStyle w:val="Normal"/>
+        <w:rPr/>
+      </w:pPr>
+      <w:r>
+        <w:rPr/>
+      </w:r>
+    </w:p>
+    <w:p>
+      <w:pPr>
+        <w:pStyle w:val="Normal"/>
+        <w:rPr/>
+      </w:pPr>
+      <w:r>
+        <w:rPr>
+          <w:rFonts w:ascii="Monospace" w:hAnsi="Monospace"/>
+          <w:b/>
+          <w:color w:val="7F0055"/>
+          <w:sz w:val="20"/>
+        </w:rPr>
+        <w:t>public</w:t>
+      </w:r>
+      <w:r>
+        <w:rPr>
+          <w:rFonts w:ascii="Monospace" w:hAnsi="Monospace"/>
+          <w:color w:val="000000"/>
+          <w:sz w:val="20"/>
+        </w:rPr>
+        <w:t xml:space="preserve"> </w:t>
+      </w:r>
+      <w:r>
+        <w:rPr>
+          <w:rFonts w:ascii="Monospace" w:hAnsi="Monospace"/>
+          <w:b/>
+          <w:color w:val="7F0055"/>
+          <w:sz w:val="20"/>
+        </w:rPr>
+        <w:t>void</w:t>
+      </w:r>
+      <w:r>
+        <w:rPr>
+          <w:rFonts w:ascii="Monospace" w:hAnsi="Monospace"/>
+          <w:color w:val="000000"/>
+          <w:sz w:val="20"/>
+        </w:rPr>
+        <w:t xml:space="preserve"> add(</w:t>
+      </w:r>
+      <w:r>
+        <w:rPr>
+          <w:rFonts w:ascii="Monospace" w:hAnsi="Monospace"/>
+          <w:b/>
+          <w:color w:val="7F0055"/>
+          <w:sz w:val="20"/>
+        </w:rPr>
+        <w:t>int</w:t>
+      </w:r>
+      <w:r>
+        <w:rPr>
+          <w:rFonts w:ascii="Monospace" w:hAnsi="Monospace"/>
+          <w:color w:val="000000"/>
+          <w:sz w:val="20"/>
+        </w:rPr>
+        <w:t xml:space="preserve"> </w:t>
+      </w:r>
+      <w:r>
+        <w:rPr>
+          <w:rFonts w:ascii="Monospace" w:hAnsi="Monospace"/>
+          <w:color w:val="6A3E3E"/>
+          <w:sz w:val="20"/>
+        </w:rPr>
+        <w:t>a</w:t>
+      </w:r>
+      <w:r>
+        <w:rPr>
+          <w:rFonts w:ascii="Monospace" w:hAnsi="Monospace"/>
+          <w:color w:val="000000"/>
+          <w:sz w:val="20"/>
+        </w:rPr>
+        <w:t>)</w:t>
+      </w:r>
+    </w:p>
+    <w:p>
+      <w:pPr>
+        <w:pStyle w:val="Normal"/>
+        <w:ind w:hanging="0"/>
+        <w:jc w:val="left"/>
+        <w:rPr/>
+      </w:pPr>
+      <w:r>
+        <w:rPr>
+          <w:rFonts w:ascii="Monospace" w:hAnsi="Monospace"/>
+          <w:color w:val="000000"/>
+          <w:sz w:val="20"/>
+        </w:rPr>
+        <w:tab/>
+        <w:t>{</w:t>
+      </w:r>
+    </w:p>
+    <w:p>
+      <w:pPr>
+        <w:pStyle w:val="Normal"/>
+        <w:ind w:hanging="0"/>
+        <w:jc w:val="left"/>
+        <w:rPr/>
+      </w:pPr>
+      <w:r>
+        <w:rPr>
+          <w:rFonts w:ascii="Monospace" w:hAnsi="Monospace"/>
+          <w:color w:val="000000"/>
+          <w:sz w:val="20"/>
+        </w:rPr>
+        <w:tab/>
+        <w:tab/>
+      </w:r>
+      <w:r>
+        <w:rPr>
+          <w:rFonts w:ascii="Monospace" w:hAnsi="Monospace"/>
+          <w:b/>
+          <w:color w:val="7F0055"/>
+          <w:sz w:val="20"/>
+        </w:rPr>
+        <w:t>if</w:t>
+      </w:r>
+      <w:r>
+        <w:rPr>
+          <w:rFonts w:ascii="Monospace" w:hAnsi="Monospace"/>
+          <w:color w:val="000000"/>
+          <w:sz w:val="20"/>
+        </w:rPr>
+        <w:t>(</w:t>
+      </w:r>
+      <w:r>
+        <w:rPr>
+          <w:rFonts w:ascii="Monospace" w:hAnsi="Monospace"/>
+          <w:color w:val="0000C0"/>
+          <w:sz w:val="20"/>
+        </w:rPr>
+        <w:t>totalNodes</w:t>
+      </w:r>
+      <w:r>
+        <w:rPr>
+          <w:rFonts w:ascii="Monospace" w:hAnsi="Monospace"/>
+          <w:color w:val="000000"/>
+          <w:sz w:val="20"/>
+        </w:rPr>
+        <w:t xml:space="preserve"> == 0)</w:t>
+      </w:r>
+    </w:p>
+    <w:p>
+      <w:pPr>
+        <w:pStyle w:val="Normal"/>
+        <w:ind w:hanging="0"/>
+        <w:jc w:val="left"/>
+        <w:rPr/>
+      </w:pPr>
+      <w:r>
+        <w:rPr>
+          <w:rFonts w:ascii="Monospace" w:hAnsi="Monospace"/>
+          <w:color w:val="000000"/>
+          <w:sz w:val="20"/>
+        </w:rPr>
+        <w:tab/>
+        <w:tab/>
+        <w:t>{</w:t>
+      </w:r>
+    </w:p>
+    <w:p>
+      <w:pPr>
+        <w:pStyle w:val="Normal"/>
+        <w:ind w:hanging="0"/>
+        <w:jc w:val="left"/>
+        <w:rPr/>
+      </w:pPr>
+      <w:r>
+        <w:rPr>
+          <w:rFonts w:ascii="Monospace" w:hAnsi="Monospace"/>
+          <w:color w:val="000000"/>
+          <w:sz w:val="20"/>
+        </w:rPr>
+        <w:tab/>
+        <w:tab/>
+        <w:tab/>
+      </w:r>
+      <w:r>
+        <w:rPr>
+          <w:rFonts w:ascii="Monospace" w:hAnsi="Monospace"/>
+          <w:color w:val="0000C0"/>
+          <w:sz w:val="20"/>
+          <w:highlight w:val="yellow"/>
+        </w:rPr>
+        <w:t>min</w:t>
+      </w:r>
+      <w:r>
+        <w:rPr>
+          <w:rFonts w:ascii="Monospace" w:hAnsi="Monospace"/>
+          <w:color w:val="000000"/>
+          <w:sz w:val="20"/>
+        </w:rPr>
+        <w:t xml:space="preserve"> = </w:t>
+      </w:r>
+      <w:r>
+        <w:rPr>
+          <w:rFonts w:ascii="Monospace" w:hAnsi="Monospace"/>
+          <w:color w:val="6A3E3E"/>
+          <w:sz w:val="20"/>
+        </w:rPr>
+        <w:t>a</w:t>
+      </w:r>
+      <w:r>
+        <w:rPr>
+          <w:rFonts w:ascii="Monospace" w:hAnsi="Monospace"/>
+          <w:color w:val="000000"/>
+          <w:sz w:val="20"/>
+        </w:rPr>
+        <w:t>;</w:t>
+      </w:r>
+    </w:p>
+    <w:p>
+      <w:pPr>
+        <w:pStyle w:val="Normal"/>
+        <w:ind w:hanging="0"/>
+        <w:jc w:val="left"/>
+        <w:rPr/>
+      </w:pPr>
+      <w:r>
+        <w:rPr>
+          <w:rFonts w:ascii="Monospace" w:hAnsi="Monospace"/>
+          <w:color w:val="000000"/>
+          <w:sz w:val="20"/>
+        </w:rPr>
+        <w:tab/>
+        <w:tab/>
+        <w:t>}</w:t>
+      </w:r>
+    </w:p>
+    <w:p>
+      <w:pPr>
+        <w:pStyle w:val="Normal"/>
+        <w:ind w:hanging="0"/>
+        <w:jc w:val="left"/>
+        <w:rPr/>
+      </w:pPr>
+      <w:r>
+        <w:rPr>
+          <w:rFonts w:ascii="Monospace" w:hAnsi="Monospace"/>
+          <w:color w:val="000000"/>
+          <w:sz w:val="20"/>
+        </w:rPr>
+        <w:tab/>
+        <w:tab/>
+        <w:tab/>
+      </w:r>
+    </w:p>
+    <w:p>
+      <w:pPr>
+        <w:pStyle w:val="Normal"/>
+        <w:ind w:hanging="0"/>
+        <w:jc w:val="left"/>
+        <w:rPr/>
+      </w:pPr>
+      <w:r>
+        <w:rPr>
+          <w:rFonts w:ascii="Monospace" w:hAnsi="Monospace"/>
+          <w:color w:val="000000"/>
+          <w:sz w:val="20"/>
+        </w:rPr>
+        <w:tab/>
+        <w:tab/>
+        <w:t xml:space="preserve">Node </w:t>
+      </w:r>
+      <w:r>
+        <w:rPr>
+          <w:rFonts w:ascii="Monospace" w:hAnsi="Monospace"/>
+          <w:color w:val="6A3E3E"/>
+          <w:sz w:val="20"/>
+        </w:rPr>
+        <w:t>temp</w:t>
+      </w:r>
+      <w:r>
+        <w:rPr>
+          <w:rFonts w:ascii="Monospace" w:hAnsi="Monospace"/>
+          <w:color w:val="000000"/>
+          <w:sz w:val="20"/>
+        </w:rPr>
+        <w:t xml:space="preserve"> = </w:t>
+      </w:r>
+      <w:r>
+        <w:rPr>
+          <w:rFonts w:ascii="Monospace" w:hAnsi="Monospace"/>
+          <w:color w:val="0000C0"/>
+          <w:sz w:val="20"/>
+        </w:rPr>
+        <w:t>head</w:t>
+      </w:r>
+      <w:r>
+        <w:rPr>
+          <w:rFonts w:ascii="Monospace" w:hAnsi="Monospace"/>
+          <w:color w:val="000000"/>
+          <w:sz w:val="20"/>
+        </w:rPr>
+        <w:t>;</w:t>
+      </w:r>
+    </w:p>
+    <w:p>
+      <w:pPr>
+        <w:pStyle w:val="Normal"/>
+        <w:ind w:hanging="0"/>
+        <w:jc w:val="left"/>
+        <w:rPr/>
+      </w:pPr>
+      <w:r>
+        <w:rPr>
+          <w:rFonts w:ascii="Monospace" w:hAnsi="Monospace"/>
+          <w:color w:val="000000"/>
+          <w:sz w:val="20"/>
+        </w:rPr>
+        <w:tab/>
+        <w:tab/>
+      </w:r>
+      <w:r>
+        <w:rPr>
+          <w:rFonts w:ascii="Monospace" w:hAnsi="Monospace"/>
+          <w:color w:val="0000C0"/>
+          <w:sz w:val="20"/>
+        </w:rPr>
+        <w:t>head</w:t>
+      </w:r>
+      <w:r>
+        <w:rPr>
+          <w:rFonts w:ascii="Monospace" w:hAnsi="Monospace"/>
+          <w:color w:val="000000"/>
+          <w:sz w:val="20"/>
+        </w:rPr>
+        <w:t>.</w:t>
+      </w:r>
+      <w:r>
+        <w:rPr>
+          <w:rFonts w:ascii="Monospace" w:hAnsi="Monospace"/>
+          <w:color w:val="0000C0"/>
+          <w:sz w:val="20"/>
+        </w:rPr>
+        <w:t>data</w:t>
+      </w:r>
+      <w:r>
+        <w:rPr>
+          <w:rFonts w:ascii="Monospace" w:hAnsi="Monospace"/>
+          <w:color w:val="000000"/>
+          <w:sz w:val="20"/>
+        </w:rPr>
+        <w:t xml:space="preserve"> = </w:t>
+      </w:r>
+      <w:r>
+        <w:rPr>
+          <w:rFonts w:ascii="Monospace" w:hAnsi="Monospace"/>
+          <w:color w:val="6A3E3E"/>
+          <w:sz w:val="20"/>
+        </w:rPr>
+        <w:t>a</w:t>
+      </w:r>
+      <w:r>
+        <w:rPr>
+          <w:rFonts w:ascii="Monospace" w:hAnsi="Monospace"/>
+          <w:color w:val="000000"/>
+          <w:sz w:val="20"/>
+        </w:rPr>
+        <w:t xml:space="preserve"> - </w:t>
+      </w:r>
+      <w:r>
+        <w:rPr>
+          <w:rFonts w:ascii="Monospace" w:hAnsi="Monospace"/>
+          <w:color w:val="0000C0"/>
+          <w:sz w:val="20"/>
+          <w:highlight w:val="lightGray"/>
+        </w:rPr>
+        <w:t>min</w:t>
+      </w:r>
+      <w:r>
+        <w:rPr>
+          <w:rFonts w:ascii="Monospace" w:hAnsi="Monospace"/>
+          <w:color w:val="000000"/>
+          <w:sz w:val="20"/>
+        </w:rPr>
+        <w:t>;</w:t>
+      </w:r>
+    </w:p>
+    <w:p>
+      <w:pPr>
+        <w:pStyle w:val="Normal"/>
+        <w:ind w:hanging="0"/>
+        <w:jc w:val="left"/>
+        <w:rPr/>
+      </w:pPr>
+      <w:r>
+        <w:rPr>
+          <w:rFonts w:ascii="Monospace" w:hAnsi="Monospace"/>
+          <w:color w:val="000000"/>
+          <w:sz w:val="20"/>
+        </w:rPr>
+        <w:tab/>
+        <w:tab/>
+      </w:r>
+      <w:r>
+        <w:rPr>
+          <w:rFonts w:ascii="Monospace" w:hAnsi="Monospace"/>
+          <w:color w:val="0000C0"/>
+          <w:sz w:val="20"/>
+        </w:rPr>
+        <w:t>head</w:t>
+      </w:r>
+      <w:r>
+        <w:rPr>
+          <w:rFonts w:ascii="Monospace" w:hAnsi="Monospace"/>
+          <w:color w:val="000000"/>
+          <w:sz w:val="20"/>
+        </w:rPr>
+        <w:t>.</w:t>
+      </w:r>
+      <w:r>
+        <w:rPr>
+          <w:rFonts w:ascii="Monospace" w:hAnsi="Monospace"/>
+          <w:color w:val="0000C0"/>
+          <w:sz w:val="20"/>
+        </w:rPr>
+        <w:t>next</w:t>
+      </w:r>
+      <w:r>
+        <w:rPr>
+          <w:rFonts w:ascii="Monospace" w:hAnsi="Monospace"/>
+          <w:color w:val="000000"/>
+          <w:sz w:val="20"/>
+        </w:rPr>
+        <w:t xml:space="preserve"> = </w:t>
+      </w:r>
+      <w:r>
+        <w:rPr>
+          <w:rFonts w:ascii="Monospace" w:hAnsi="Monospace"/>
+          <w:color w:val="6A3E3E"/>
+          <w:sz w:val="20"/>
+        </w:rPr>
+        <w:t>temp</w:t>
+      </w:r>
+      <w:r>
+        <w:rPr>
+          <w:rFonts w:ascii="Monospace" w:hAnsi="Monospace"/>
+          <w:color w:val="000000"/>
+          <w:sz w:val="20"/>
+        </w:rPr>
+        <w:t>;</w:t>
+      </w:r>
+    </w:p>
+    <w:p>
+      <w:pPr>
+        <w:pStyle w:val="Normal"/>
+        <w:ind w:hanging="0"/>
+        <w:jc w:val="left"/>
+        <w:rPr/>
+      </w:pPr>
+      <w:r>
+        <w:rPr>
+          <w:rFonts w:ascii="Monospace" w:hAnsi="Monospace"/>
+          <w:color w:val="000000"/>
+          <w:sz w:val="20"/>
+        </w:rPr>
+        <w:tab/>
+        <w:tab/>
+      </w:r>
+      <w:r>
+        <w:rPr>
+          <w:rFonts w:ascii="Monospace" w:hAnsi="Monospace"/>
+          <w:color w:val="6A3E3E"/>
+          <w:sz w:val="20"/>
+        </w:rPr>
+        <w:t>temp</w:t>
+      </w:r>
+      <w:r>
+        <w:rPr>
+          <w:rFonts w:ascii="Monospace" w:hAnsi="Monospace"/>
+          <w:color w:val="000000"/>
+          <w:sz w:val="20"/>
+        </w:rPr>
+        <w:t>.</w:t>
+      </w:r>
+      <w:r>
+        <w:rPr>
+          <w:rFonts w:ascii="Monospace" w:hAnsi="Monospace"/>
+          <w:color w:val="0000C0"/>
+          <w:sz w:val="20"/>
+        </w:rPr>
+        <w:t>next</w:t>
+      </w:r>
+      <w:r>
+        <w:rPr>
+          <w:rFonts w:ascii="Monospace" w:hAnsi="Monospace"/>
+          <w:color w:val="000000"/>
+          <w:sz w:val="20"/>
+        </w:rPr>
+        <w:t xml:space="preserve"> = </w:t>
+      </w:r>
+      <w:r>
+        <w:rPr>
+          <w:rFonts w:ascii="Monospace" w:hAnsi="Monospace"/>
+          <w:color w:val="0000C0"/>
+          <w:sz w:val="20"/>
+        </w:rPr>
+        <w:t>head</w:t>
+      </w:r>
+      <w:r>
+        <w:rPr>
+          <w:rFonts w:ascii="Monospace" w:hAnsi="Monospace"/>
+          <w:color w:val="000000"/>
+          <w:sz w:val="20"/>
+        </w:rPr>
+        <w:t>;</w:t>
+      </w:r>
+    </w:p>
+    <w:p>
+      <w:pPr>
+        <w:pStyle w:val="Normal"/>
+        <w:ind w:hanging="0"/>
+        <w:jc w:val="left"/>
+        <w:rPr/>
+      </w:pPr>
+      <w:r>
+        <w:rPr>
+          <w:rFonts w:ascii="Monospace" w:hAnsi="Monospace"/>
+          <w:color w:val="000000"/>
+          <w:sz w:val="20"/>
+        </w:rPr>
+        <w:tab/>
+        <w:tab/>
+      </w:r>
+    </w:p>
+    <w:p>
+      <w:pPr>
+        <w:pStyle w:val="Normal"/>
+        <w:ind w:hanging="0"/>
+        <w:jc w:val="left"/>
+        <w:rPr/>
+      </w:pPr>
+      <w:r>
+        <w:rPr>
+          <w:rFonts w:ascii="Monospace" w:hAnsi="Monospace"/>
+          <w:color w:val="000000"/>
+          <w:sz w:val="20"/>
+        </w:rPr>
+        <w:tab/>
+        <w:tab/>
+      </w:r>
+      <w:r>
+        <w:rPr>
+          <w:rFonts w:ascii="Monospace" w:hAnsi="Monospace"/>
+          <w:b/>
+          <w:color w:val="7F0055"/>
+          <w:sz w:val="20"/>
+        </w:rPr>
+        <w:t>if</w:t>
+      </w:r>
+      <w:r>
+        <w:rPr>
+          <w:rFonts w:ascii="Monospace" w:hAnsi="Monospace"/>
+          <w:color w:val="000000"/>
+          <w:sz w:val="20"/>
+        </w:rPr>
+        <w:t>(</w:t>
+      </w:r>
+      <w:r>
+        <w:rPr>
+          <w:rFonts w:ascii="Monospace" w:hAnsi="Monospace"/>
+          <w:color w:val="0000C0"/>
+          <w:sz w:val="20"/>
+        </w:rPr>
+        <w:t>totalNodes</w:t>
+      </w:r>
+      <w:r>
+        <w:rPr>
+          <w:rFonts w:ascii="Monospace" w:hAnsi="Monospace"/>
+          <w:color w:val="000000"/>
+          <w:sz w:val="20"/>
+        </w:rPr>
+        <w:t xml:space="preserve"> == 0)</w:t>
+      </w:r>
+    </w:p>
+    <w:p>
+      <w:pPr>
+        <w:pStyle w:val="Normal"/>
+        <w:ind w:hanging="0"/>
+        <w:jc w:val="left"/>
+        <w:rPr/>
+      </w:pPr>
+      <w:r>
+        <w:rPr>
+          <w:rFonts w:ascii="Monospace" w:hAnsi="Monospace"/>
+          <w:color w:val="000000"/>
+          <w:sz w:val="20"/>
+        </w:rPr>
+        <w:tab/>
+        <w:tab/>
+        <w:t>{</w:t>
+      </w:r>
+    </w:p>
+    <w:p>
+      <w:pPr>
+        <w:pStyle w:val="Normal"/>
+        <w:ind w:hanging="0"/>
+        <w:jc w:val="left"/>
+        <w:rPr/>
+      </w:pPr>
+      <w:r>
+        <w:rPr>
+          <w:rFonts w:ascii="Monospace" w:hAnsi="Monospace"/>
+          <w:color w:val="000000"/>
+          <w:sz w:val="20"/>
+        </w:rPr>
+        <w:tab/>
+        <w:tab/>
+        <w:tab/>
+      </w:r>
+      <w:r>
+        <w:rPr>
+          <w:rFonts w:ascii="Monospace" w:hAnsi="Monospace"/>
+          <w:color w:val="0000C0"/>
+          <w:sz w:val="20"/>
+        </w:rPr>
+        <w:t>tail</w:t>
+      </w:r>
+      <w:r>
+        <w:rPr>
+          <w:rFonts w:ascii="Monospace" w:hAnsi="Monospace"/>
+          <w:color w:val="000000"/>
+          <w:sz w:val="20"/>
+        </w:rPr>
+        <w:t xml:space="preserve"> = </w:t>
+      </w:r>
+      <w:r>
+        <w:rPr>
+          <w:rFonts w:ascii="Monospace" w:hAnsi="Monospace"/>
+          <w:color w:val="0000C0"/>
+          <w:sz w:val="20"/>
+        </w:rPr>
+        <w:t>head</w:t>
+      </w:r>
+      <w:r>
+        <w:rPr>
+          <w:rFonts w:ascii="Monospace" w:hAnsi="Monospace"/>
+          <w:color w:val="000000"/>
+          <w:sz w:val="20"/>
+        </w:rPr>
+        <w:t>;</w:t>
+      </w:r>
+    </w:p>
+    <w:p>
+      <w:pPr>
+        <w:pStyle w:val="Normal"/>
+        <w:ind w:hanging="0"/>
+        <w:jc w:val="left"/>
+        <w:rPr/>
+      </w:pPr>
+      <w:r>
+        <w:rPr>
+          <w:rFonts w:ascii="Monospace" w:hAnsi="Monospace"/>
+          <w:color w:val="000000"/>
+          <w:sz w:val="20"/>
+        </w:rPr>
+        <w:tab/>
+        <w:tab/>
+        <w:t>}</w:t>
+      </w:r>
+    </w:p>
+    <w:p>
+      <w:pPr>
+        <w:pStyle w:val="Normal"/>
+        <w:ind w:hanging="0"/>
+        <w:jc w:val="left"/>
+        <w:rPr/>
+      </w:pPr>
+      <w:r>
+        <w:rPr>
+          <w:rFonts w:ascii="Monospace" w:hAnsi="Monospace"/>
+          <w:color w:val="000000"/>
+          <w:sz w:val="20"/>
+        </w:rPr>
+        <w:tab/>
+        <w:tab/>
+      </w:r>
+    </w:p>
+    <w:p>
+      <w:pPr>
+        <w:pStyle w:val="Normal"/>
+        <w:ind w:hanging="0"/>
+        <w:jc w:val="left"/>
+        <w:rPr/>
+      </w:pPr>
+      <w:r>
+        <w:rPr>
+          <w:rFonts w:ascii="Monospace" w:hAnsi="Monospace"/>
+          <w:color w:val="000000"/>
+          <w:sz w:val="20"/>
+        </w:rPr>
+        <w:tab/>
+        <w:tab/>
+      </w:r>
+      <w:r>
+        <w:rPr>
+          <w:rFonts w:ascii="Monospace" w:hAnsi="Monospace"/>
+          <w:b/>
+          <w:color w:val="7F0055"/>
+          <w:sz w:val="20"/>
+        </w:rPr>
+        <w:t>if</w:t>
+      </w:r>
+      <w:r>
+        <w:rPr>
+          <w:rFonts w:ascii="Monospace" w:hAnsi="Monospace"/>
+          <w:color w:val="000000"/>
+          <w:sz w:val="20"/>
+        </w:rPr>
+        <w:t>(</w:t>
+      </w:r>
+      <w:r>
+        <w:rPr>
+          <w:rFonts w:ascii="Monospace" w:hAnsi="Monospace"/>
+          <w:color w:val="0000C0"/>
+          <w:sz w:val="20"/>
+        </w:rPr>
+        <w:t>head</w:t>
+      </w:r>
+      <w:r>
+        <w:rPr>
+          <w:rFonts w:ascii="Monospace" w:hAnsi="Monospace"/>
+          <w:color w:val="000000"/>
+          <w:sz w:val="20"/>
+        </w:rPr>
+        <w:t>.</w:t>
+      </w:r>
+      <w:r>
+        <w:rPr>
+          <w:rFonts w:ascii="Monospace" w:hAnsi="Monospace"/>
+          <w:color w:val="0000C0"/>
+          <w:sz w:val="20"/>
+        </w:rPr>
+        <w:t>data</w:t>
+      </w:r>
+      <w:r>
+        <w:rPr>
+          <w:rFonts w:ascii="Monospace" w:hAnsi="Monospace"/>
+          <w:color w:val="000000"/>
+          <w:sz w:val="20"/>
+        </w:rPr>
+        <w:t xml:space="preserve"> &lt; 0)</w:t>
+      </w:r>
+    </w:p>
+    <w:p>
+      <w:pPr>
+        <w:pStyle w:val="Normal"/>
+        <w:ind w:hanging="0"/>
+        <w:jc w:val="left"/>
+        <w:rPr/>
+      </w:pPr>
+      <w:r>
+        <w:rPr>
+          <w:rFonts w:ascii="Monospace" w:hAnsi="Monospace"/>
+          <w:color w:val="000000"/>
+          <w:sz w:val="20"/>
+        </w:rPr>
+        <w:tab/>
+        <w:tab/>
+        <w:t>{</w:t>
+      </w:r>
+    </w:p>
+    <w:p>
+      <w:pPr>
+        <w:pStyle w:val="Normal"/>
+        <w:ind w:hanging="0"/>
+        <w:jc w:val="left"/>
+        <w:rPr/>
+      </w:pPr>
+      <w:r>
+        <w:rPr>
+          <w:rFonts w:ascii="Monospace" w:hAnsi="Monospace"/>
+          <w:color w:val="000000"/>
+          <w:sz w:val="20"/>
+        </w:rPr>
+        <w:tab/>
+        <w:tab/>
+        <w:tab/>
+      </w:r>
+      <w:r>
+        <w:rPr>
+          <w:rFonts w:ascii="Monospace" w:hAnsi="Monospace"/>
+          <w:color w:val="0000C0"/>
+          <w:sz w:val="20"/>
+          <w:highlight w:val="yellow"/>
+        </w:rPr>
+        <w:t>min</w:t>
+      </w:r>
+      <w:r>
+        <w:rPr>
+          <w:rFonts w:ascii="Monospace" w:hAnsi="Monospace"/>
+          <w:color w:val="000000"/>
+          <w:sz w:val="20"/>
+        </w:rPr>
+        <w:t xml:space="preserve"> = </w:t>
+      </w:r>
+      <w:r>
+        <w:rPr>
+          <w:rFonts w:ascii="Monospace" w:hAnsi="Monospace"/>
+          <w:color w:val="6A3E3E"/>
+          <w:sz w:val="20"/>
+        </w:rPr>
+        <w:t>a</w:t>
+      </w:r>
+      <w:r>
+        <w:rPr>
+          <w:rFonts w:ascii="Monospace" w:hAnsi="Monospace"/>
+          <w:color w:val="000000"/>
+          <w:sz w:val="20"/>
+        </w:rPr>
+        <w:t>;</w:t>
+      </w:r>
+    </w:p>
+    <w:p>
+      <w:pPr>
+        <w:pStyle w:val="Normal"/>
+        <w:ind w:hanging="0"/>
+        <w:jc w:val="left"/>
+        <w:rPr/>
+      </w:pPr>
+      <w:r>
+        <w:rPr>
+          <w:rFonts w:ascii="Monospace" w:hAnsi="Monospace"/>
+          <w:color w:val="000000"/>
+          <w:sz w:val="20"/>
+        </w:rPr>
+        <w:tab/>
+        <w:tab/>
+        <w:t>}</w:t>
+      </w:r>
+    </w:p>
+    <w:p>
+      <w:pPr>
+        <w:pStyle w:val="Normal"/>
+        <w:ind w:hanging="0"/>
+        <w:jc w:val="left"/>
+        <w:rPr/>
+      </w:pPr>
+      <w:r>
+        <w:rPr>
+          <w:rFonts w:ascii="Monospace" w:hAnsi="Monospace"/>
+          <w:color w:val="000000"/>
+          <w:sz w:val="20"/>
+        </w:rPr>
+        <w:tab/>
+        <w:tab/>
+      </w:r>
+    </w:p>
+    <w:p>
+      <w:pPr>
+        <w:pStyle w:val="Normal"/>
+        <w:ind w:hanging="0"/>
+        <w:jc w:val="left"/>
+        <w:rPr/>
+      </w:pPr>
+      <w:r>
+        <w:rPr>
+          <w:rFonts w:ascii="Monospace" w:hAnsi="Monospace"/>
+          <w:color w:val="000000"/>
+          <w:sz w:val="20"/>
+        </w:rPr>
+        <w:tab/>
+        <w:tab/>
+      </w:r>
+      <w:r>
+        <w:rPr>
+          <w:rFonts w:ascii="Monospace" w:hAnsi="Monospace"/>
+          <w:color w:val="0000C0"/>
+          <w:sz w:val="20"/>
+        </w:rPr>
+        <w:t>totalNodes</w:t>
+      </w:r>
+      <w:r>
+        <w:rPr>
+          <w:rFonts w:ascii="Monospace" w:hAnsi="Monospace"/>
+          <w:color w:val="000000"/>
+          <w:sz w:val="20"/>
+        </w:rPr>
+        <w:t>++;</w:t>
+      </w:r>
+    </w:p>
+    <w:p>
+      <w:pPr>
+        <w:pStyle w:val="Normal"/>
+        <w:rPr/>
+      </w:pPr>
+      <w:r>
+        <w:rPr>
+          <w:rFonts w:ascii="Monospace" w:hAnsi="Monospace"/>
+          <w:color w:val="000000"/>
+          <w:sz w:val="20"/>
+        </w:rPr>
+        <w:tab/>
+        <w:t>}</w:t>
+      </w:r>
+    </w:p>
+    <w:p>
+      <w:pPr>
+        <w:pStyle w:val="Normal"/>
+        <w:rPr/>
+      </w:pPr>
+      <w:r>
+        <w:rPr/>
+      </w:r>
+    </w:p>
+    <w:p>
+      <w:pPr>
+        <w:pStyle w:val="Normal"/>
+        <w:rPr/>
+      </w:pPr>
+      <w:r>
+        <w:rPr/>
+        <w:t>2. This implementation achieves O(N) time for add() by adding to the head instead of adding to the tail.</w:t>
+      </w:r>
+    </w:p>
+    <w:p>
+      <w:pPr>
+        <w:pStyle w:val="Normal"/>
+        <w:rPr>
+          <w:rFonts w:ascii="Monospace" w:hAnsi="Monospace"/>
+          <w:b/>
+          <w:b/>
+          <w:color w:val="7F0055"/>
+          <w:sz w:val="20"/>
+        </w:rPr>
+      </w:pPr>
+      <w:r>
+        <w:rPr/>
+      </w:r>
+    </w:p>
+    <w:p>
+      <w:pPr>
+        <w:pStyle w:val="Normal"/>
+        <w:rPr/>
+      </w:pPr>
+      <w:r>
+        <w:rPr>
+          <w:rFonts w:ascii="Monospace" w:hAnsi="Monospace"/>
+          <w:b/>
+          <w:color w:val="7F0055"/>
+          <w:sz w:val="20"/>
+        </w:rPr>
+        <w:t>public</w:t>
+      </w:r>
+      <w:r>
+        <w:rPr>
+          <w:rFonts w:ascii="Monospace" w:hAnsi="Monospace"/>
+          <w:color w:val="000000"/>
+          <w:sz w:val="20"/>
+        </w:rPr>
+        <w:t xml:space="preserve"> </w:t>
+      </w:r>
+      <w:r>
+        <w:rPr>
+          <w:rFonts w:ascii="Monospace" w:hAnsi="Monospace"/>
+          <w:b/>
+          <w:color w:val="7F0055"/>
+          <w:sz w:val="20"/>
+        </w:rPr>
+        <w:t>void</w:t>
+      </w:r>
+      <w:r>
+        <w:rPr>
+          <w:rFonts w:ascii="Monospace" w:hAnsi="Monospace"/>
+          <w:color w:val="000000"/>
+          <w:sz w:val="20"/>
+        </w:rPr>
+        <w:t xml:space="preserve"> add(</w:t>
+      </w:r>
+      <w:r>
+        <w:rPr>
+          <w:rFonts w:ascii="Monospace" w:hAnsi="Monospace"/>
+          <w:b/>
+          <w:color w:val="7F0055"/>
+          <w:sz w:val="20"/>
+        </w:rPr>
+        <w:t>int</w:t>
+      </w:r>
+      <w:r>
+        <w:rPr>
+          <w:rFonts w:ascii="Monospace" w:hAnsi="Monospace"/>
+          <w:color w:val="000000"/>
+          <w:sz w:val="20"/>
+        </w:rPr>
+        <w:t xml:space="preserve"> </w:t>
+      </w:r>
+      <w:r>
+        <w:rPr>
+          <w:rFonts w:ascii="Monospace" w:hAnsi="Monospace"/>
+          <w:color w:val="6A3E3E"/>
+          <w:sz w:val="20"/>
+        </w:rPr>
+        <w:t>a</w:t>
+      </w:r>
+      <w:r>
+        <w:rPr>
+          <w:rFonts w:ascii="Monospace" w:hAnsi="Monospace"/>
+          <w:color w:val="000000"/>
+          <w:sz w:val="20"/>
+        </w:rPr>
+        <w:t>)</w:t>
+      </w:r>
+    </w:p>
+    <w:p>
+      <w:pPr>
+        <w:pStyle w:val="Normal"/>
+        <w:ind w:hanging="0"/>
+        <w:jc w:val="left"/>
+        <w:rPr/>
+      </w:pPr>
+      <w:r>
+        <w:rPr>
+          <w:rFonts w:ascii="Monospace" w:hAnsi="Monospace"/>
+          <w:color w:val="000000"/>
+          <w:sz w:val="20"/>
+        </w:rPr>
+        <w:tab/>
+        <w:t>{</w:t>
+      </w:r>
+    </w:p>
+    <w:p>
+      <w:pPr>
+        <w:pStyle w:val="Normal"/>
+        <w:ind w:hanging="0"/>
+        <w:jc w:val="left"/>
+        <w:rPr/>
+      </w:pPr>
+      <w:r>
+        <w:rPr>
+          <w:rFonts w:ascii="Monospace" w:hAnsi="Monospace"/>
+          <w:color w:val="000000"/>
+          <w:sz w:val="20"/>
+        </w:rPr>
+        <w:tab/>
+        <w:tab/>
+      </w:r>
+      <w:r>
+        <w:rPr>
+          <w:rFonts w:ascii="Monospace" w:hAnsi="Monospace"/>
+          <w:b/>
+          <w:color w:val="7F0055"/>
+          <w:sz w:val="20"/>
+        </w:rPr>
+        <w:t>if</w:t>
+      </w:r>
+      <w:r>
+        <w:rPr>
+          <w:rFonts w:ascii="Monospace" w:hAnsi="Monospace"/>
+          <w:color w:val="000000"/>
+          <w:sz w:val="20"/>
+        </w:rPr>
+        <w:t>(</w:t>
+      </w:r>
+      <w:r>
+        <w:rPr>
+          <w:rFonts w:ascii="Monospace" w:hAnsi="Monospace"/>
+          <w:color w:val="0000C0"/>
+          <w:sz w:val="20"/>
+        </w:rPr>
+        <w:t>totalNodes</w:t>
+      </w:r>
+      <w:r>
+        <w:rPr>
+          <w:rFonts w:ascii="Monospace" w:hAnsi="Monospace"/>
+          <w:color w:val="000000"/>
+          <w:sz w:val="20"/>
+        </w:rPr>
+        <w:t xml:space="preserve"> == 0)</w:t>
+      </w:r>
+    </w:p>
+    <w:p>
+      <w:pPr>
+        <w:pStyle w:val="Normal"/>
+        <w:ind w:hanging="0"/>
+        <w:jc w:val="left"/>
+        <w:rPr/>
+      </w:pPr>
+      <w:r>
+        <w:rPr>
+          <w:rFonts w:ascii="Monospace" w:hAnsi="Monospace"/>
+          <w:color w:val="000000"/>
+          <w:sz w:val="20"/>
+        </w:rPr>
+        <w:tab/>
+        <w:tab/>
+        <w:t>{</w:t>
+      </w:r>
+    </w:p>
+    <w:p>
+      <w:pPr>
+        <w:pStyle w:val="Normal"/>
+        <w:ind w:hanging="0"/>
+        <w:jc w:val="left"/>
+        <w:rPr/>
+      </w:pPr>
+      <w:r>
+        <w:rPr>
+          <w:rFonts w:ascii="Monospace" w:hAnsi="Monospace"/>
+          <w:color w:val="000000"/>
+          <w:sz w:val="20"/>
+        </w:rPr>
+        <w:tab/>
+        <w:tab/>
+        <w:tab/>
+      </w:r>
+      <w:r>
+        <w:rPr>
+          <w:rFonts w:ascii="Monospace" w:hAnsi="Monospace"/>
+          <w:color w:val="0000C0"/>
+          <w:sz w:val="20"/>
+        </w:rPr>
+        <w:t>min</w:t>
+      </w:r>
+      <w:r>
+        <w:rPr>
+          <w:rFonts w:ascii="Monospace" w:hAnsi="Monospace"/>
+          <w:color w:val="000000"/>
+          <w:sz w:val="20"/>
+        </w:rPr>
+        <w:t xml:space="preserve"> = </w:t>
+      </w:r>
+      <w:r>
+        <w:rPr>
+          <w:rFonts w:ascii="Monospace" w:hAnsi="Monospace"/>
+          <w:color w:val="6A3E3E"/>
+          <w:sz w:val="20"/>
+        </w:rPr>
+        <w:t>a</w:t>
+      </w:r>
+      <w:r>
+        <w:rPr>
+          <w:rFonts w:ascii="Monospace" w:hAnsi="Monospace"/>
+          <w:color w:val="000000"/>
+          <w:sz w:val="20"/>
+        </w:rPr>
+        <w:t>;</w:t>
+      </w:r>
+    </w:p>
+    <w:p>
+      <w:pPr>
+        <w:pStyle w:val="Normal"/>
+        <w:ind w:hanging="0"/>
+        <w:jc w:val="left"/>
+        <w:rPr/>
+      </w:pPr>
+      <w:r>
+        <w:rPr>
+          <w:rFonts w:ascii="Monospace" w:hAnsi="Monospace"/>
+          <w:color w:val="000000"/>
+          <w:sz w:val="20"/>
+        </w:rPr>
+        <w:tab/>
+        <w:tab/>
+        <w:t>}</w:t>
+      </w:r>
+    </w:p>
+    <w:p>
+      <w:pPr>
+        <w:pStyle w:val="Normal"/>
+        <w:ind w:hanging="0"/>
+        <w:jc w:val="left"/>
+        <w:rPr/>
+      </w:pPr>
+      <w:r>
+        <w:rPr>
+          <w:rFonts w:ascii="Monospace" w:hAnsi="Monospace"/>
+          <w:color w:val="000000"/>
+          <w:sz w:val="20"/>
+        </w:rPr>
+        <w:tab/>
+        <w:tab/>
+        <w:tab/>
+      </w:r>
+    </w:p>
+    <w:p>
+      <w:pPr>
+        <w:pStyle w:val="Normal"/>
+        <w:ind w:hanging="0"/>
+        <w:jc w:val="left"/>
+        <w:rPr/>
+      </w:pPr>
+      <w:r>
+        <w:rPr>
+          <w:rFonts w:ascii="Monospace" w:hAnsi="Monospace"/>
+          <w:color w:val="000000"/>
+          <w:sz w:val="20"/>
+        </w:rPr>
+        <w:tab/>
+        <w:tab/>
+        <w:t xml:space="preserve">Node </w:t>
+      </w:r>
+      <w:r>
+        <w:rPr>
+          <w:rFonts w:ascii="Monospace" w:hAnsi="Monospace"/>
+          <w:color w:val="6A3E3E"/>
+          <w:sz w:val="20"/>
+        </w:rPr>
+        <w:t>temp</w:t>
+      </w:r>
+      <w:r>
+        <w:rPr>
+          <w:rFonts w:ascii="Monospace" w:hAnsi="Monospace"/>
+          <w:color w:val="000000"/>
+          <w:sz w:val="20"/>
+        </w:rPr>
+        <w:t xml:space="preserve"> = </w:t>
+      </w:r>
+      <w:r>
+        <w:rPr>
+          <w:rFonts w:ascii="Monospace" w:hAnsi="Monospace"/>
+          <w:color w:val="0000C0"/>
+          <w:sz w:val="20"/>
+        </w:rPr>
+        <w:t>head</w:t>
+      </w:r>
+      <w:r>
+        <w:rPr>
+          <w:rFonts w:ascii="Monospace" w:hAnsi="Monospace"/>
+          <w:color w:val="000000"/>
+          <w:sz w:val="20"/>
+        </w:rPr>
+        <w:t>;</w:t>
+      </w:r>
+    </w:p>
+    <w:p>
+      <w:pPr>
+        <w:pStyle w:val="Normal"/>
+        <w:ind w:hanging="0"/>
+        <w:jc w:val="left"/>
+        <w:rPr/>
+      </w:pPr>
+      <w:r>
+        <w:rPr>
+          <w:rFonts w:ascii="Monospace" w:hAnsi="Monospace"/>
+          <w:color w:val="000000"/>
+          <w:sz w:val="20"/>
+        </w:rPr>
+        <w:tab/>
+        <w:tab/>
+      </w:r>
+      <w:r>
+        <w:rPr>
+          <w:rFonts w:ascii="Monospace" w:hAnsi="Monospace"/>
+          <w:color w:val="0000C0"/>
+          <w:sz w:val="20"/>
+        </w:rPr>
+        <w:t>head</w:t>
+      </w:r>
+      <w:r>
+        <w:rPr>
+          <w:rFonts w:ascii="Monospace" w:hAnsi="Monospace"/>
+          <w:color w:val="000000"/>
+          <w:sz w:val="20"/>
+        </w:rPr>
+        <w:t>.</w:t>
+      </w:r>
+      <w:r>
+        <w:rPr>
+          <w:rFonts w:ascii="Monospace" w:hAnsi="Monospace"/>
+          <w:color w:val="0000C0"/>
+          <w:sz w:val="20"/>
+        </w:rPr>
+        <w:t>data</w:t>
+      </w:r>
+      <w:r>
+        <w:rPr>
+          <w:rFonts w:ascii="Monospace" w:hAnsi="Monospace"/>
+          <w:color w:val="000000"/>
+          <w:sz w:val="20"/>
+        </w:rPr>
+        <w:t xml:space="preserve"> = </w:t>
+      </w:r>
+      <w:r>
+        <w:rPr>
+          <w:rFonts w:ascii="Monospace" w:hAnsi="Monospace"/>
+          <w:color w:val="6A3E3E"/>
+          <w:sz w:val="20"/>
+        </w:rPr>
+        <w:t>a</w:t>
+      </w:r>
+      <w:r>
+        <w:rPr>
+          <w:rFonts w:ascii="Monospace" w:hAnsi="Monospace"/>
+          <w:color w:val="000000"/>
+          <w:sz w:val="20"/>
+        </w:rPr>
+        <w:t xml:space="preserve"> - </w:t>
+      </w:r>
+      <w:r>
+        <w:rPr>
+          <w:rFonts w:ascii="Monospace" w:hAnsi="Monospace"/>
+          <w:color w:val="0000C0"/>
+          <w:sz w:val="20"/>
+        </w:rPr>
+        <w:t>min</w:t>
+      </w:r>
+      <w:r>
+        <w:rPr>
+          <w:rFonts w:ascii="Monospace" w:hAnsi="Monospace"/>
+          <w:color w:val="000000"/>
+          <w:sz w:val="20"/>
+        </w:rPr>
+        <w:t>;</w:t>
+      </w:r>
+    </w:p>
+    <w:p>
+      <w:pPr>
+        <w:pStyle w:val="Normal"/>
+        <w:ind w:hanging="0"/>
+        <w:jc w:val="left"/>
+        <w:rPr/>
+      </w:pPr>
+      <w:r>
+        <w:rPr>
+          <w:rFonts w:ascii="Monospace" w:hAnsi="Monospace"/>
+          <w:color w:val="000000"/>
+          <w:sz w:val="20"/>
+        </w:rPr>
+        <w:tab/>
+        <w:tab/>
+      </w:r>
+      <w:r>
+        <w:rPr>
+          <w:rFonts w:ascii="Monospace" w:hAnsi="Monospace"/>
+          <w:color w:val="0000C0"/>
+          <w:sz w:val="20"/>
+        </w:rPr>
+        <w:t>head</w:t>
+      </w:r>
+      <w:r>
+        <w:rPr>
+          <w:rFonts w:ascii="Monospace" w:hAnsi="Monospace"/>
+          <w:color w:val="000000"/>
+          <w:sz w:val="20"/>
+        </w:rPr>
+        <w:t>.</w:t>
+      </w:r>
+      <w:r>
+        <w:rPr>
+          <w:rFonts w:ascii="Monospace" w:hAnsi="Monospace"/>
+          <w:color w:val="0000C0"/>
+          <w:sz w:val="20"/>
+        </w:rPr>
+        <w:t>next</w:t>
+      </w:r>
+      <w:r>
+        <w:rPr>
+          <w:rFonts w:ascii="Monospace" w:hAnsi="Monospace"/>
+          <w:color w:val="000000"/>
+          <w:sz w:val="20"/>
+        </w:rPr>
+        <w:t xml:space="preserve"> = </w:t>
+      </w:r>
+      <w:r>
+        <w:rPr>
+          <w:rFonts w:ascii="Monospace" w:hAnsi="Monospace"/>
+          <w:color w:val="6A3E3E"/>
+          <w:sz w:val="20"/>
+        </w:rPr>
+        <w:t>temp</w:t>
+      </w:r>
+      <w:r>
+        <w:rPr>
+          <w:rFonts w:ascii="Monospace" w:hAnsi="Monospace"/>
+          <w:color w:val="000000"/>
+          <w:sz w:val="20"/>
+        </w:rPr>
+        <w:t>;</w:t>
+      </w:r>
+    </w:p>
+    <w:p>
+      <w:pPr>
+        <w:pStyle w:val="Normal"/>
+        <w:ind w:hanging="0"/>
+        <w:jc w:val="left"/>
+        <w:rPr/>
+      </w:pPr>
+      <w:r>
+        <w:rPr>
+          <w:rFonts w:ascii="Monospace" w:hAnsi="Monospace"/>
+          <w:color w:val="000000"/>
+          <w:sz w:val="20"/>
+        </w:rPr>
+        <w:tab/>
+        <w:tab/>
+      </w:r>
+      <w:r>
+        <w:rPr>
+          <w:rFonts w:ascii="Monospace" w:hAnsi="Monospace"/>
+          <w:color w:val="6A3E3E"/>
+          <w:sz w:val="20"/>
+        </w:rPr>
+        <w:t>temp</w:t>
+      </w:r>
+      <w:r>
+        <w:rPr>
+          <w:rFonts w:ascii="Monospace" w:hAnsi="Monospace"/>
+          <w:color w:val="000000"/>
+          <w:sz w:val="20"/>
+        </w:rPr>
+        <w:t>.</w:t>
+      </w:r>
+      <w:r>
+        <w:rPr>
+          <w:rFonts w:ascii="Monospace" w:hAnsi="Monospace"/>
+          <w:color w:val="0000C0"/>
+          <w:sz w:val="20"/>
+        </w:rPr>
+        <w:t>next</w:t>
+      </w:r>
+      <w:r>
+        <w:rPr>
+          <w:rFonts w:ascii="Monospace" w:hAnsi="Monospace"/>
+          <w:color w:val="000000"/>
+          <w:sz w:val="20"/>
+        </w:rPr>
+        <w:t xml:space="preserve"> = </w:t>
+      </w:r>
+      <w:r>
+        <w:rPr>
+          <w:rFonts w:ascii="Monospace" w:hAnsi="Monospace"/>
+          <w:color w:val="0000C0"/>
+          <w:sz w:val="20"/>
+        </w:rPr>
+        <w:t>head</w:t>
+      </w:r>
+      <w:r>
+        <w:rPr>
+          <w:rFonts w:ascii="Monospace" w:hAnsi="Monospace"/>
+          <w:color w:val="000000"/>
+          <w:sz w:val="20"/>
+        </w:rPr>
+        <w:t>;</w:t>
+      </w:r>
+    </w:p>
+    <w:p>
+      <w:pPr>
+        <w:pStyle w:val="Normal"/>
+        <w:ind w:hanging="0"/>
+        <w:jc w:val="left"/>
+        <w:rPr/>
+      </w:pPr>
+      <w:r>
+        <w:rPr>
+          <w:rFonts w:ascii="Monospace" w:hAnsi="Monospace"/>
+          <w:color w:val="000000"/>
+          <w:sz w:val="20"/>
+        </w:rPr>
+        <w:tab/>
+        <w:tab/>
+      </w:r>
+    </w:p>
+    <w:p>
+      <w:pPr>
+        <w:pStyle w:val="Normal"/>
+        <w:ind w:hanging="0"/>
+        <w:jc w:val="left"/>
+        <w:rPr/>
+      </w:pPr>
+      <w:r>
+        <w:rPr>
+          <w:rFonts w:ascii="Monospace" w:hAnsi="Monospace"/>
+          <w:color w:val="000000"/>
+          <w:sz w:val="20"/>
+        </w:rPr>
+        <w:tab/>
+        <w:tab/>
+      </w:r>
+      <w:r>
+        <w:rPr>
+          <w:rFonts w:ascii="Monospace" w:hAnsi="Monospace"/>
+          <w:b/>
+          <w:color w:val="7F0055"/>
+          <w:sz w:val="20"/>
+        </w:rPr>
+        <w:t>if</w:t>
+      </w:r>
+      <w:r>
+        <w:rPr>
+          <w:rFonts w:ascii="Monospace" w:hAnsi="Monospace"/>
+          <w:color w:val="000000"/>
+          <w:sz w:val="20"/>
+        </w:rPr>
+        <w:t>(</w:t>
+      </w:r>
+      <w:r>
+        <w:rPr>
+          <w:rFonts w:ascii="Monospace" w:hAnsi="Monospace"/>
+          <w:color w:val="0000C0"/>
+          <w:sz w:val="20"/>
+        </w:rPr>
+        <w:t>totalNodes</w:t>
+      </w:r>
+      <w:r>
+        <w:rPr>
+          <w:rFonts w:ascii="Monospace" w:hAnsi="Monospace"/>
+          <w:color w:val="000000"/>
+          <w:sz w:val="20"/>
+        </w:rPr>
+        <w:t xml:space="preserve"> == 0)</w:t>
+      </w:r>
+    </w:p>
+    <w:p>
+      <w:pPr>
+        <w:pStyle w:val="Normal"/>
+        <w:ind w:hanging="0"/>
+        <w:jc w:val="left"/>
+        <w:rPr/>
+      </w:pPr>
+      <w:r>
+        <w:rPr>
+          <w:rFonts w:ascii="Monospace" w:hAnsi="Monospace"/>
+          <w:color w:val="000000"/>
+          <w:sz w:val="20"/>
+        </w:rPr>
+        <w:tab/>
+        <w:tab/>
+        <w:t>{</w:t>
+      </w:r>
+    </w:p>
+    <w:p>
+      <w:pPr>
+        <w:pStyle w:val="Normal"/>
+        <w:ind w:hanging="0"/>
+        <w:jc w:val="left"/>
+        <w:rPr/>
+      </w:pPr>
+      <w:r>
+        <w:rPr>
+          <w:rFonts w:ascii="Monospace" w:hAnsi="Monospace"/>
+          <w:color w:val="000000"/>
+          <w:sz w:val="20"/>
+        </w:rPr>
+        <w:tab/>
+        <w:tab/>
+        <w:tab/>
+      </w:r>
+      <w:r>
+        <w:rPr>
+          <w:rFonts w:ascii="Monospace" w:hAnsi="Monospace"/>
+          <w:color w:val="0000C0"/>
+          <w:sz w:val="20"/>
+        </w:rPr>
+        <w:t>tail</w:t>
+      </w:r>
+      <w:r>
+        <w:rPr>
+          <w:rFonts w:ascii="Monospace" w:hAnsi="Monospace"/>
+          <w:color w:val="000000"/>
+          <w:sz w:val="20"/>
+        </w:rPr>
+        <w:t xml:space="preserve"> = </w:t>
+      </w:r>
+      <w:r>
+        <w:rPr>
+          <w:rFonts w:ascii="Monospace" w:hAnsi="Monospace"/>
+          <w:color w:val="0000C0"/>
+          <w:sz w:val="20"/>
+        </w:rPr>
+        <w:t>head</w:t>
+      </w:r>
+      <w:r>
+        <w:rPr>
+          <w:rFonts w:ascii="Monospace" w:hAnsi="Monospace"/>
+          <w:color w:val="000000"/>
+          <w:sz w:val="20"/>
+        </w:rPr>
+        <w:t>;</w:t>
+      </w:r>
+    </w:p>
+    <w:p>
+      <w:pPr>
+        <w:pStyle w:val="Normal"/>
+        <w:ind w:hanging="0"/>
+        <w:jc w:val="left"/>
+        <w:rPr/>
+      </w:pPr>
+      <w:r>
+        <w:rPr>
+          <w:rFonts w:ascii="Monospace" w:hAnsi="Monospace"/>
+          <w:color w:val="000000"/>
+          <w:sz w:val="20"/>
+        </w:rPr>
+        <w:tab/>
+        <w:tab/>
+        <w:t>}</w:t>
+      </w:r>
+    </w:p>
+    <w:p>
+      <w:pPr>
+        <w:pStyle w:val="Normal"/>
+        <w:ind w:hanging="0"/>
+        <w:jc w:val="left"/>
+        <w:rPr/>
+      </w:pPr>
+      <w:r>
+        <w:rPr>
+          <w:rFonts w:ascii="Monospace" w:hAnsi="Monospace"/>
+          <w:color w:val="000000"/>
+          <w:sz w:val="20"/>
+        </w:rPr>
+        <w:tab/>
+        <w:tab/>
+      </w:r>
+    </w:p>
+    <w:p>
+      <w:pPr>
+        <w:pStyle w:val="Normal"/>
+        <w:ind w:hanging="0"/>
+        <w:jc w:val="left"/>
+        <w:rPr/>
+      </w:pPr>
+      <w:r>
+        <w:rPr>
+          <w:rFonts w:ascii="Monospace" w:hAnsi="Monospace"/>
+          <w:color w:val="000000"/>
+          <w:sz w:val="20"/>
+        </w:rPr>
+        <w:tab/>
+        <w:tab/>
+      </w:r>
+      <w:r>
+        <w:rPr>
+          <w:rFonts w:ascii="Monospace" w:hAnsi="Monospace"/>
+          <w:b/>
+          <w:color w:val="7F0055"/>
+          <w:sz w:val="20"/>
+        </w:rPr>
+        <w:t>if</w:t>
+      </w:r>
+      <w:r>
+        <w:rPr>
+          <w:rFonts w:ascii="Monospace" w:hAnsi="Monospace"/>
+          <w:color w:val="000000"/>
+          <w:sz w:val="20"/>
+        </w:rPr>
+        <w:t>(</w:t>
+      </w:r>
+      <w:r>
+        <w:rPr>
+          <w:rFonts w:ascii="Monospace" w:hAnsi="Monospace"/>
+          <w:color w:val="0000C0"/>
+          <w:sz w:val="20"/>
+        </w:rPr>
+        <w:t>head</w:t>
+      </w:r>
+      <w:r>
+        <w:rPr>
+          <w:rFonts w:ascii="Monospace" w:hAnsi="Monospace"/>
+          <w:color w:val="000000"/>
+          <w:sz w:val="20"/>
+        </w:rPr>
+        <w:t>.</w:t>
+      </w:r>
+      <w:r>
+        <w:rPr>
+          <w:rFonts w:ascii="Monospace" w:hAnsi="Monospace"/>
+          <w:color w:val="0000C0"/>
+          <w:sz w:val="20"/>
+        </w:rPr>
+        <w:t>data</w:t>
+      </w:r>
+      <w:r>
+        <w:rPr>
+          <w:rFonts w:ascii="Monospace" w:hAnsi="Monospace"/>
+          <w:color w:val="000000"/>
+          <w:sz w:val="20"/>
+        </w:rPr>
+        <w:t xml:space="preserve"> &lt; 0)</w:t>
+      </w:r>
+    </w:p>
+    <w:p>
+      <w:pPr>
+        <w:pStyle w:val="Normal"/>
+        <w:ind w:hanging="0"/>
+        <w:jc w:val="left"/>
+        <w:rPr/>
+      </w:pPr>
+      <w:r>
+        <w:rPr>
+          <w:rFonts w:ascii="Monospace" w:hAnsi="Monospace"/>
+          <w:color w:val="000000"/>
+          <w:sz w:val="20"/>
+        </w:rPr>
+        <w:tab/>
+        <w:tab/>
+        <w:t>{</w:t>
+      </w:r>
+    </w:p>
+    <w:p>
+      <w:pPr>
+        <w:pStyle w:val="Normal"/>
+        <w:ind w:hanging="0"/>
+        <w:jc w:val="left"/>
+        <w:rPr/>
+      </w:pPr>
+      <w:r>
+        <w:rPr>
+          <w:rFonts w:ascii="Monospace" w:hAnsi="Monospace"/>
+          <w:color w:val="000000"/>
+          <w:sz w:val="20"/>
+        </w:rPr>
+        <w:tab/>
+        <w:tab/>
+        <w:tab/>
+      </w:r>
+      <w:r>
+        <w:rPr>
+          <w:rFonts w:ascii="Monospace" w:hAnsi="Monospace"/>
+          <w:color w:val="0000C0"/>
+          <w:sz w:val="20"/>
+        </w:rPr>
+        <w:t>min</w:t>
+      </w:r>
+      <w:r>
+        <w:rPr>
+          <w:rFonts w:ascii="Monospace" w:hAnsi="Monospace"/>
+          <w:color w:val="000000"/>
+          <w:sz w:val="20"/>
+        </w:rPr>
+        <w:t xml:space="preserve"> = </w:t>
+      </w:r>
+      <w:r>
+        <w:rPr>
+          <w:rFonts w:ascii="Monospace" w:hAnsi="Monospace"/>
+          <w:color w:val="6A3E3E"/>
+          <w:sz w:val="20"/>
+        </w:rPr>
+        <w:t>a</w:t>
+      </w:r>
+      <w:r>
+        <w:rPr>
+          <w:rFonts w:ascii="Monospace" w:hAnsi="Monospace"/>
+          <w:color w:val="000000"/>
+          <w:sz w:val="20"/>
+        </w:rPr>
+        <w:t>;</w:t>
+      </w:r>
+    </w:p>
+    <w:p>
+      <w:pPr>
+        <w:pStyle w:val="Normal"/>
+        <w:ind w:hanging="0"/>
+        <w:jc w:val="left"/>
+        <w:rPr/>
+      </w:pPr>
+      <w:r>
+        <w:rPr>
+          <w:rFonts w:ascii="Monospace" w:hAnsi="Monospace"/>
+          <w:color w:val="000000"/>
+          <w:sz w:val="20"/>
+        </w:rPr>
+        <w:tab/>
+        <w:tab/>
+        <w:t>}</w:t>
+      </w:r>
+    </w:p>
+    <w:p>
+      <w:pPr>
+        <w:pStyle w:val="Normal"/>
+        <w:ind w:hanging="0"/>
+        <w:jc w:val="left"/>
+        <w:rPr/>
+      </w:pPr>
+      <w:r>
+        <w:rPr>
+          <w:rFonts w:ascii="Monospace" w:hAnsi="Monospace"/>
+          <w:color w:val="000000"/>
+          <w:sz w:val="20"/>
+        </w:rPr>
+        <w:tab/>
+        <w:tab/>
+      </w:r>
+    </w:p>
+    <w:p>
+      <w:pPr>
+        <w:pStyle w:val="Normal"/>
+        <w:ind w:hanging="0"/>
+        <w:jc w:val="left"/>
+        <w:rPr/>
+      </w:pPr>
+      <w:r>
+        <w:rPr>
+          <w:rFonts w:ascii="Monospace" w:hAnsi="Monospace"/>
+          <w:color w:val="000000"/>
+          <w:sz w:val="20"/>
+        </w:rPr>
+        <w:tab/>
+        <w:tab/>
+      </w:r>
+      <w:r>
+        <w:rPr>
+          <w:rFonts w:ascii="Monospace" w:hAnsi="Monospace"/>
+          <w:color w:val="0000C0"/>
+          <w:sz w:val="20"/>
+        </w:rPr>
+        <w:t>totalNodes</w:t>
+      </w:r>
+      <w:r>
+        <w:rPr>
+          <w:rFonts w:ascii="Monospace" w:hAnsi="Monospace"/>
+          <w:color w:val="000000"/>
+          <w:sz w:val="20"/>
+        </w:rPr>
+        <w:t>++;</w:t>
+      </w:r>
+    </w:p>
+    <w:p>
+      <w:pPr>
+        <w:pStyle w:val="Normal"/>
+        <w:rPr/>
+      </w:pPr>
+      <w:r>
+        <w:rPr>
+          <w:rFonts w:ascii="Monospace" w:hAnsi="Monospace"/>
+          <w:color w:val="000000"/>
+          <w:sz w:val="20"/>
+        </w:rPr>
+        <w:tab/>
+        <w:t>}</w:t>
+      </w:r>
+      <w:r>
+        <w:rPr/>
+        <w:t xml:space="preserve"> </w:t>
       </w:r>
     </w:p>
     <w:sectPr>
@@ -38,6 +1872,7 @@
       <w:pgNumType w:fmt="decimal"/>
       <w:formProt w:val="false"/>
       <w:textDirection w:val="lrTb"/>
+      <w:docGrid w:type="default" w:linePitch="312" w:charSpace="4294961151"/>
     </w:sectPr>
   </w:body>
 </w:document>
